--- a/src/main/resources/reports/dieuchuyennoibo/Nhập_VT_Biên bản lấy mẫu bàn giao mẫu_VT.docx
+++ b/src/main/resources/reports/dieuchuyennoibo/Nhập_VT_Biên bản lấy mẫu bàn giao mẫu_VT.docx
@@ -751,9 +751,9 @@
         <w:tblLook w:val="04A0" w:firstRow="1" w:lastRow="0" w:firstColumn="1" w:lastColumn="0" w:noHBand="0" w:noVBand="1"/>
       </w:tblPr>
       <w:tblGrid>
-        <w:gridCol w:w="714"/>
-        <w:gridCol w:w="5406"/>
-        <w:gridCol w:w="3780"/>
+        <w:gridCol w:w="1651"/>
+        <w:gridCol w:w="4776"/>
+        <w:gridCol w:w="3473"/>
       </w:tblGrid>
       <w:tr>
         <w:trPr>
@@ -901,13 +901,17 @@
           </w:tcPr>
           <w:p>
             <w:pPr>
-              <w:pStyle w:val="ListParagraph"/>
-              <w:numPr>
-                <w:ilvl w:val="0"/>
-                <w:numId w:val="43"/>
-              </w:numPr>
+              <w:ind w:left="360"/>
               <w:jc w:val="center"/>
             </w:pPr>
+            <w:fldSimple w:instr=" MERGEFIELD $!d.stt \* MERGEFORMAT ">
+              <w:r>
+                <w:rPr>
+                  <w:noProof/>
+                </w:rPr>
+                <w:t>«$!d.stt»</w:t>
+              </w:r>
+            </w:fldSimple>
           </w:p>
         </w:tc>
         <w:tc>
